--- a/tasks/practice-2(linked_list).docx
+++ b/tasks/practice-2(linked_list).docx
@@ -2,6 +2,36 @@
 <file path=word/document.xml><?xml version="1.0" encoding="utf-8"?>
 <w:document xmlns:wpc="http://schemas.microsoft.com/office/word/2010/wordprocessingCanvas" xmlns:cx="http://schemas.microsoft.com/office/drawing/2014/chartex" xmlns:cx1="http://schemas.microsoft.com/office/drawing/2015/9/8/chartex" xmlns:cx2="http://schemas.microsoft.com/office/drawing/2015/10/21/chartex" xmlns:cx3="http://schemas.microsoft.com/office/drawing/2016/5/9/chartex" xmlns:cx4="http://schemas.microsoft.com/office/drawing/2016/5/10/chartex" xmlns:cx5="http://schemas.microsoft.com/office/drawing/2016/5/11/chartex" xmlns:cx6="http://schemas.microsoft.com/office/drawing/2016/5/12/chartex" xmlns:cx7="http://schemas.microsoft.com/office/drawing/2016/5/13/chartex" xmlns:cx8="http://schemas.microsoft.com/office/drawing/2016/5/14/chartex" xmlns:mc="http://schemas.openxmlformats.org/markup-compatibility/2006" xmlns:aink="http://schemas.microsoft.com/office/drawing/2016/ink" xmlns:am3d="http://schemas.microsoft.com/office/drawing/2017/model3d" xmlns:o="urn:schemas-microsoft-com:office:office" xmlns:r="http://schemas.openxmlformats.org/officeDocument/2006/relationships" xmlns:m="http://schemas.openxmlformats.org/officeDocument/2006/math" xmlns:v="urn:schemas-microsoft-com:vml" xmlns:wp14="http://schemas.microsoft.com/office/word/2010/wordprocessingDrawing" xmlns:wp="http://schemas.openxmlformats.org/drawingml/2006/wordprocessingDrawing" xmlns:w10="urn:schemas-microsoft-com:office:word" xmlns:w="http://schemas.openxmlformats.org/wordprocessingml/2006/main" xmlns:w14="http://schemas.microsoft.com/office/word/2010/wordml" xmlns:w15="http://schemas.microsoft.com/office/word/2012/wordml" xmlns:w16cid="http://schemas.microsoft.com/office/word/2016/wordml/cid" xmlns:w16se="http://schemas.microsoft.com/office/word/2015/wordml/symex" xmlns:wpg="http://schemas.microsoft.com/office/word/2010/wordprocessingGroup" xmlns:wpi="http://schemas.microsoft.com/office/word/2010/wordprocessingInk" xmlns:wne="http://schemas.microsoft.com/office/word/2006/wordml" xmlns:wps="http://schemas.microsoft.com/office/word/2010/wordprocessingShape" mc:Ignorable="w14 w15 w16se w16cid wp14">
   <w:body>
+    <w:p>
+      <w:pPr>
+        <w:rPr>
+          <w:color w:val="FF0000"/>
+          <w:sz w:val="28"/>
+          <w:szCs w:val="28"/>
+          <w:lang w:val="ru-RU"/>
+        </w:rPr>
+      </w:pPr>
+      <w:r>
+        <w:rPr>
+          <w:color w:val="FF0000"/>
+          <w:sz w:val="28"/>
+          <w:szCs w:val="28"/>
+          <w:lang w:val="ru-RU"/>
+        </w:rPr>
+        <w:t>Для выполнения задания требуется просмотр лекций 4 и</w:t>
+      </w:r>
+      <w:bookmarkStart w:id="0" w:name="_GoBack"/>
+      <w:bookmarkEnd w:id="0"/>
+      <w:r>
+        <w:rPr>
+          <w:color w:val="FF0000"/>
+          <w:sz w:val="28"/>
+          <w:szCs w:val="28"/>
+          <w:lang w:val="ru-RU"/>
+        </w:rPr>
+        <w:t xml:space="preserve"> 5.</w:t>
+      </w:r>
+    </w:p>
     <w:p>
       <w:pPr>
         <w:rPr>
@@ -36,23 +66,7 @@
           <w:sz w:val="24"/>
           <w:szCs w:val="24"/>
         </w:rPr>
-        <w:t>git clone %</w:t>
-      </w:r>
-      <w:proofErr w:type="spellStart"/>
-      <w:r>
-        <w:rPr>
-          <w:sz w:val="24"/>
-          <w:szCs w:val="24"/>
-        </w:rPr>
-        <w:t>repository_name%.git</w:t>
-      </w:r>
-      <w:proofErr w:type="spellEnd"/>
-      <w:r>
-        <w:rPr>
-          <w:sz w:val="24"/>
-          <w:szCs w:val="24"/>
-        </w:rPr>
-        <w:t xml:space="preserve"> (</w:t>
+        <w:t>git clone %repository_name%.git (</w:t>
       </w:r>
       <w:r>
         <w:rPr>
@@ -336,8 +350,6 @@
         </w:rPr>
         <w:t>=&gt; (git commit -m “message”) =&gt; (git push -u origin collection)</w:t>
       </w:r>
-      <w:bookmarkStart w:id="0" w:name="_GoBack"/>
-      <w:bookmarkEnd w:id="0"/>
     </w:p>
     <w:p>
       <w:pPr>
@@ -815,12 +827,17 @@
         <w:pStyle w:val="ListParagraph"/>
       </w:pPr>
       <w:r>
+        <w:rPr>
+          <w:lang w:val="ru-RU"/>
+        </w:rPr>
         <w:t xml:space="preserve"> </w:t>
       </w:r>
       <w:r>
+        <w:rPr>
+          <w:lang w:val="ru-RU"/>
+        </w:rPr>
         <w:tab/>
       </w:r>
-      <w:proofErr w:type="spellStart"/>
       <w:r>
         <w:rPr>
           <w:rFonts w:ascii="Consolas" w:hAnsi="Consolas"/>
@@ -831,7 +848,6 @@
         </w:rPr>
         <w:t>func</w:t>
       </w:r>
-      <w:proofErr w:type="spellEnd"/>
       <w:r>
         <w:rPr>
           <w:rFonts w:ascii="Consolas" w:hAnsi="Consolas"/>
@@ -1139,27 +1155,15 @@
       <w:r>
         <w:t xml:space="preserve"> </w:t>
       </w:r>
-      <w:proofErr w:type="spellStart"/>
-      <w:r>
-        <w:rPr>
-          <w:rFonts w:ascii="Consolas" w:hAnsi="Consolas"/>
-          <w:b/>
-          <w:bCs/>
-          <w:sz w:val="24"/>
-          <w:szCs w:val="24"/>
-        </w:rPr>
-        <w:t>func</w:t>
-      </w:r>
-      <w:proofErr w:type="spellEnd"/>
-      <w:r>
-        <w:rPr>
-          <w:rFonts w:ascii="Consolas" w:hAnsi="Consolas"/>
-          <w:b/>
-          <w:bCs/>
-          <w:sz w:val="24"/>
-          <w:szCs w:val="24"/>
-        </w:rPr>
-        <w:t xml:space="preserve"> (collection *Collection) First() *Element</w:t>
+      <w:r>
+        <w:rPr>
+          <w:rFonts w:ascii="Consolas" w:hAnsi="Consolas"/>
+          <w:b/>
+          <w:bCs/>
+          <w:sz w:val="24"/>
+          <w:szCs w:val="24"/>
+        </w:rPr>
+        <w:t>func (collection *Collection) First() *Element</w:t>
       </w:r>
     </w:p>
     <w:p>
@@ -1248,27 +1252,15 @@
       <w:pPr>
         <w:ind w:left="720"/>
       </w:pPr>
-      <w:proofErr w:type="spellStart"/>
-      <w:r>
-        <w:rPr>
-          <w:rFonts w:ascii="Consolas" w:hAnsi="Consolas"/>
-          <w:b/>
-          <w:bCs/>
-          <w:sz w:val="24"/>
-          <w:szCs w:val="24"/>
-        </w:rPr>
-        <w:t>func</w:t>
-      </w:r>
-      <w:proofErr w:type="spellEnd"/>
-      <w:r>
-        <w:rPr>
-          <w:rFonts w:ascii="Consolas" w:hAnsi="Consolas"/>
-          <w:b/>
-          <w:bCs/>
-          <w:sz w:val="24"/>
-          <w:szCs w:val="24"/>
-        </w:rPr>
-        <w:t xml:space="preserve"> (collection *Collection) </w:t>
+      <w:r>
+        <w:rPr>
+          <w:rFonts w:ascii="Consolas" w:hAnsi="Consolas"/>
+          <w:b/>
+          <w:bCs/>
+          <w:sz w:val="24"/>
+          <w:szCs w:val="24"/>
+        </w:rPr>
+        <w:t xml:space="preserve">func (collection *Collection) </w:t>
       </w:r>
       <w:proofErr w:type="gramStart"/>
       <w:r>
@@ -1521,7 +1513,6 @@
           <w:lang w:val="ru-RU"/>
         </w:rPr>
       </w:pPr>
-      <w:proofErr w:type="spellStart"/>
       <w:proofErr w:type="gramStart"/>
       <w:r>
         <w:rPr>
@@ -1533,7 +1524,6 @@
         </w:rPr>
         <w:t>Prev</w:t>
       </w:r>
-      <w:proofErr w:type="spellEnd"/>
       <w:r>
         <w:rPr>
           <w:rFonts w:ascii="Consolas" w:hAnsi="Consolas"/>
@@ -1585,6 +1575,7 @@
           <w:sz w:val="24"/>
           <w:szCs w:val="24"/>
         </w:rPr>
+        <w:lastRenderedPageBreak/>
         <w:t>Value</w:t>
       </w:r>
       <w:r>
@@ -1779,47 +1770,31 @@
         </w:rPr>
         <w:t xml:space="preserve"> </w:t>
       </w:r>
-      <w:proofErr w:type="spellStart"/>
-      <w:r>
-        <w:rPr>
-          <w:rFonts w:ascii="Consolas" w:hAnsi="Consolas"/>
-        </w:rPr>
-        <w:t>main.go</w:t>
-      </w:r>
-      <w:proofErr w:type="spellEnd"/>
-      <w:r>
-        <w:rPr>
-          <w:rFonts w:ascii="Consolas" w:hAnsi="Consolas"/>
-        </w:rPr>
-        <w:t>:</w:t>
-      </w:r>
-    </w:p>
-    <w:p>
-      <w:pPr>
-        <w:rPr>
-          <w:rFonts w:ascii="Consolas" w:hAnsi="Consolas"/>
-        </w:rPr>
-      </w:pPr>
-    </w:p>
-    <w:p>
-      <w:pPr>
-        <w:rPr>
-          <w:rFonts w:ascii="Consolas" w:hAnsi="Consolas"/>
-        </w:rPr>
-      </w:pPr>
-      <w:proofErr w:type="spellStart"/>
-      <w:r>
-        <w:rPr>
-          <w:rFonts w:ascii="Consolas" w:hAnsi="Consolas"/>
-        </w:rPr>
-        <w:t>func</w:t>
-      </w:r>
-      <w:proofErr w:type="spellEnd"/>
-      <w:r>
-        <w:rPr>
-          <w:rFonts w:ascii="Consolas" w:hAnsi="Consolas"/>
-        </w:rPr>
-        <w:t xml:space="preserve"> </w:t>
+      <w:r>
+        <w:rPr>
+          <w:rFonts w:ascii="Consolas" w:hAnsi="Consolas"/>
+        </w:rPr>
+        <w:t>main.go:</w:t>
+      </w:r>
+    </w:p>
+    <w:p>
+      <w:pPr>
+        <w:rPr>
+          <w:rFonts w:ascii="Consolas" w:hAnsi="Consolas"/>
+        </w:rPr>
+      </w:pPr>
+    </w:p>
+    <w:p>
+      <w:pPr>
+        <w:rPr>
+          <w:rFonts w:ascii="Consolas" w:hAnsi="Consolas"/>
+        </w:rPr>
+      </w:pPr>
+      <w:r>
+        <w:rPr>
+          <w:rFonts w:ascii="Consolas" w:hAnsi="Consolas"/>
+        </w:rPr>
+        <w:t xml:space="preserve">func </w:t>
       </w:r>
       <w:proofErr w:type="gramStart"/>
       <w:r>
@@ -1860,21 +1835,7 @@
         <w:rPr>
           <w:rFonts w:ascii="Consolas" w:hAnsi="Consolas"/>
         </w:rPr>
-        <w:t xml:space="preserve">= </w:t>
-      </w:r>
-      <w:proofErr w:type="spellStart"/>
-      <w:r>
-        <w:rPr>
-          <w:rFonts w:ascii="Consolas" w:hAnsi="Consolas"/>
-        </w:rPr>
-        <w:t>list.Collection</w:t>
-      </w:r>
-      <w:proofErr w:type="spellEnd"/>
-      <w:r>
-        <w:rPr>
-          <w:rFonts w:ascii="Consolas" w:hAnsi="Consolas"/>
-        </w:rPr>
-        <w:t>{}</w:t>
+        <w:t>= list.Collection{}</w:t>
       </w:r>
     </w:p>
     <w:p>
@@ -1890,55 +1851,19 @@
         <w:tab/>
         <w:t xml:space="preserve">for </w:t>
       </w:r>
-      <w:proofErr w:type="spellStart"/>
       <w:proofErr w:type="gramStart"/>
       <w:r>
         <w:rPr>
           <w:rFonts w:ascii="Consolas" w:hAnsi="Consolas"/>
         </w:rPr>
-        <w:t>i</w:t>
-      </w:r>
-      <w:proofErr w:type="spellEnd"/>
-      <w:r>
-        <w:rPr>
-          <w:rFonts w:ascii="Consolas" w:hAnsi="Consolas"/>
-        </w:rPr>
-        <w:t xml:space="preserve"> :</w:t>
+        <w:t>i :</w:t>
       </w:r>
       <w:proofErr w:type="gramEnd"/>
       <w:r>
         <w:rPr>
           <w:rFonts w:ascii="Consolas" w:hAnsi="Consolas"/>
         </w:rPr>
-        <w:t xml:space="preserve">= 0; </w:t>
-      </w:r>
-      <w:proofErr w:type="spellStart"/>
-      <w:r>
-        <w:rPr>
-          <w:rFonts w:ascii="Consolas" w:hAnsi="Consolas"/>
-        </w:rPr>
-        <w:t>i</w:t>
-      </w:r>
-      <w:proofErr w:type="spellEnd"/>
-      <w:r>
-        <w:rPr>
-          <w:rFonts w:ascii="Consolas" w:hAnsi="Consolas"/>
-        </w:rPr>
-        <w:t xml:space="preserve"> &lt; 10; </w:t>
-      </w:r>
-      <w:proofErr w:type="spellStart"/>
-      <w:r>
-        <w:rPr>
-          <w:rFonts w:ascii="Consolas" w:hAnsi="Consolas"/>
-        </w:rPr>
-        <w:t>i</w:t>
-      </w:r>
-      <w:proofErr w:type="spellEnd"/>
-      <w:r>
-        <w:rPr>
-          <w:rFonts w:ascii="Consolas" w:hAnsi="Consolas"/>
-        </w:rPr>
-        <w:t>++ {</w:t>
+        <w:t>= 0; i &lt; 10; i++ {</w:t>
       </w:r>
     </w:p>
     <w:p>
@@ -1959,7 +1884,6 @@
         </w:rPr>
         <w:tab/>
       </w:r>
-      <w:proofErr w:type="spellStart"/>
       <w:proofErr w:type="gramStart"/>
       <w:r>
         <w:rPr>
@@ -1967,27 +1891,12 @@
         </w:rPr>
         <w:t>collection.Add</w:t>
       </w:r>
-      <w:proofErr w:type="spellEnd"/>
       <w:proofErr w:type="gramEnd"/>
       <w:r>
         <w:rPr>
           <w:rFonts w:ascii="Consolas" w:hAnsi="Consolas"/>
         </w:rPr>
-        <w:t>(</w:t>
-      </w:r>
-      <w:proofErr w:type="spellStart"/>
-      <w:r>
-        <w:rPr>
-          <w:rFonts w:ascii="Consolas" w:hAnsi="Consolas"/>
-        </w:rPr>
-        <w:t>i</w:t>
-      </w:r>
-      <w:proofErr w:type="spellEnd"/>
-      <w:r>
-        <w:rPr>
-          <w:rFonts w:ascii="Consolas" w:hAnsi="Consolas"/>
-        </w:rPr>
-        <w:t>)</w:t>
+        <w:t>(i)</w:t>
       </w:r>
     </w:p>
     <w:p>
@@ -2016,7 +1925,6 @@
         </w:rPr>
         <w:tab/>
       </w:r>
-      <w:proofErr w:type="spellStart"/>
       <w:proofErr w:type="gramStart"/>
       <w:r>
         <w:rPr>
@@ -2024,7 +1932,6 @@
         </w:rPr>
         <w:t>collection.Print</w:t>
       </w:r>
-      <w:proofErr w:type="spellEnd"/>
       <w:proofErr w:type="gramEnd"/>
       <w:r>
         <w:rPr>
@@ -2045,7 +1952,6 @@
         </w:rPr>
         <w:tab/>
       </w:r>
-      <w:proofErr w:type="spellStart"/>
       <w:proofErr w:type="gramStart"/>
       <w:r>
         <w:rPr>
@@ -2053,7 +1959,6 @@
         </w:rPr>
         <w:t>collection.Remove</w:t>
       </w:r>
-      <w:proofErr w:type="spellEnd"/>
       <w:proofErr w:type="gramEnd"/>
       <w:r>
         <w:rPr>
@@ -2074,7 +1979,6 @@
         </w:rPr>
         <w:tab/>
       </w:r>
-      <w:proofErr w:type="spellStart"/>
       <w:proofErr w:type="gramStart"/>
       <w:r>
         <w:rPr>
@@ -2082,7 +1986,6 @@
         </w:rPr>
         <w:t>collection.Print</w:t>
       </w:r>
-      <w:proofErr w:type="spellEnd"/>
       <w:proofErr w:type="gramEnd"/>
       <w:r>
         <w:rPr>
@@ -2103,7 +2006,6 @@
         </w:rPr>
         <w:tab/>
       </w:r>
-      <w:proofErr w:type="spellStart"/>
       <w:proofErr w:type="gramStart"/>
       <w:r>
         <w:rPr>
@@ -2111,27 +2013,12 @@
         </w:rPr>
         <w:t>fmt.Println</w:t>
       </w:r>
-      <w:proofErr w:type="spellEnd"/>
       <w:proofErr w:type="gramEnd"/>
       <w:r>
         <w:rPr>
           <w:rFonts w:ascii="Consolas" w:hAnsi="Consolas"/>
         </w:rPr>
-        <w:t>(</w:t>
-      </w:r>
-      <w:proofErr w:type="spellStart"/>
-      <w:r>
-        <w:rPr>
-          <w:rFonts w:ascii="Consolas" w:hAnsi="Consolas"/>
-        </w:rPr>
-        <w:t>collection.Get</w:t>
-      </w:r>
-      <w:proofErr w:type="spellEnd"/>
-      <w:r>
-        <w:rPr>
-          <w:rFonts w:ascii="Consolas" w:hAnsi="Consolas"/>
-        </w:rPr>
-        <w:t>(3))</w:t>
+        <w:t>(collection.Get(3))</w:t>
       </w:r>
     </w:p>
     <w:p>
@@ -2146,7 +2033,6 @@
         </w:rPr>
         <w:tab/>
       </w:r>
-      <w:proofErr w:type="spellStart"/>
       <w:proofErr w:type="gramStart"/>
       <w:r>
         <w:rPr>
@@ -2154,27 +2040,12 @@
         </w:rPr>
         <w:t>fmt.Println</w:t>
       </w:r>
-      <w:proofErr w:type="spellEnd"/>
       <w:proofErr w:type="gramEnd"/>
       <w:r>
         <w:rPr>
           <w:rFonts w:ascii="Consolas" w:hAnsi="Consolas"/>
         </w:rPr>
-        <w:t>(</w:t>
-      </w:r>
-      <w:proofErr w:type="spellStart"/>
-      <w:r>
-        <w:rPr>
-          <w:rFonts w:ascii="Consolas" w:hAnsi="Consolas"/>
-        </w:rPr>
-        <w:t>collection.First</w:t>
-      </w:r>
-      <w:proofErr w:type="spellEnd"/>
-      <w:r>
-        <w:rPr>
-          <w:rFonts w:ascii="Consolas" w:hAnsi="Consolas"/>
-        </w:rPr>
-        <w:t>())</w:t>
+        <w:t>(collection.First())</w:t>
       </w:r>
     </w:p>
     <w:p>
@@ -2189,7 +2060,6 @@
         </w:rPr>
         <w:tab/>
       </w:r>
-      <w:proofErr w:type="spellStart"/>
       <w:proofErr w:type="gramStart"/>
       <w:r>
         <w:rPr>
@@ -2197,27 +2067,12 @@
         </w:rPr>
         <w:t>fmt.Println</w:t>
       </w:r>
-      <w:proofErr w:type="spellEnd"/>
       <w:proofErr w:type="gramEnd"/>
       <w:r>
         <w:rPr>
           <w:rFonts w:ascii="Consolas" w:hAnsi="Consolas"/>
         </w:rPr>
-        <w:t>(</w:t>
-      </w:r>
-      <w:proofErr w:type="spellStart"/>
-      <w:r>
-        <w:rPr>
-          <w:rFonts w:ascii="Consolas" w:hAnsi="Consolas"/>
-        </w:rPr>
-        <w:t>collection.Last</w:t>
-      </w:r>
-      <w:proofErr w:type="spellEnd"/>
-      <w:r>
-        <w:rPr>
-          <w:rFonts w:ascii="Consolas" w:hAnsi="Consolas"/>
-        </w:rPr>
-        <w:t>())</w:t>
+        <w:t>(collection.Last())</w:t>
       </w:r>
     </w:p>
     <w:p>
@@ -2232,7 +2087,6 @@
         </w:rPr>
         <w:tab/>
       </w:r>
-      <w:proofErr w:type="spellStart"/>
       <w:proofErr w:type="gramStart"/>
       <w:r>
         <w:rPr>
@@ -2240,27 +2094,12 @@
         </w:rPr>
         <w:t>fmt.Println</w:t>
       </w:r>
-      <w:proofErr w:type="spellEnd"/>
       <w:proofErr w:type="gramEnd"/>
       <w:r>
         <w:rPr>
           <w:rFonts w:ascii="Consolas" w:hAnsi="Consolas"/>
         </w:rPr>
-        <w:t>(</w:t>
-      </w:r>
-      <w:proofErr w:type="spellStart"/>
-      <w:r>
-        <w:rPr>
-          <w:rFonts w:ascii="Consolas" w:hAnsi="Consolas"/>
-        </w:rPr>
-        <w:t>collection.Length</w:t>
-      </w:r>
-      <w:proofErr w:type="spellEnd"/>
-      <w:r>
-        <w:rPr>
-          <w:rFonts w:ascii="Consolas" w:hAnsi="Consolas"/>
-        </w:rPr>
-        <w:t>())</w:t>
+        <w:t>(collection.Length())</w:t>
       </w:r>
     </w:p>
     <w:p>
@@ -2881,6 +2720,7 @@
     <w:lsdException w:name="HTML Sample" w:semiHidden="1" w:unhideWhenUsed="1"/>
     <w:lsdException w:name="HTML Typewriter" w:semiHidden="1" w:unhideWhenUsed="1"/>
     <w:lsdException w:name="HTML Variable" w:semiHidden="1" w:unhideWhenUsed="1"/>
+    <w:lsdException w:name="Normal Table" w:semiHidden="1" w:unhideWhenUsed="1"/>
     <w:lsdException w:name="annotation subject" w:semiHidden="1" w:unhideWhenUsed="1"/>
     <w:lsdException w:name="No List" w:semiHidden="1" w:unhideWhenUsed="1"/>
     <w:lsdException w:name="Outline List 1" w:semiHidden="1" w:unhideWhenUsed="1"/>
@@ -2927,8 +2767,10 @@
     <w:lsdException w:name="Table Subtle 2" w:semiHidden="1" w:unhideWhenUsed="1"/>
     <w:lsdException w:name="Table Web 1" w:semiHidden="1" w:unhideWhenUsed="1"/>
     <w:lsdException w:name="Table Web 2" w:semiHidden="1" w:unhideWhenUsed="1"/>
+    <w:lsdException w:name="Table Web 3" w:semiHidden="1" w:unhideWhenUsed="1"/>
     <w:lsdException w:name="Balloon Text" w:semiHidden="1" w:unhideWhenUsed="1"/>
     <w:lsdException w:name="Table Grid" w:uiPriority="39"/>
+    <w:lsdException w:name="Table Theme" w:semiHidden="1" w:unhideWhenUsed="1"/>
     <w:lsdException w:name="Placeholder Text" w:semiHidden="1"/>
     <w:lsdException w:name="No Spacing" w:uiPriority="1" w:qFormat="1"/>
     <w:lsdException w:name="Light Shading" w:uiPriority="60"/>
